--- a/docs/nature_communications/Supplementary_010419.docx
+++ b/docs/nature_communications/Supplementary_010419.docx
@@ -634,7 +634,6 @@
         </w:rPr>
         <w:t xml:space="preserve"> are </w:t>
       </w:r>
-      <w:proofErr w:type="gramStart"/>
       <w:r>
         <w:rPr>
           <w:rFonts w:ascii="Times New Roman" w:eastAsia="Times New Roman"/>
@@ -643,7 +642,6 @@
         </w:rPr>
         <w:t>similar to</w:t>
       </w:r>
-      <w:proofErr w:type="gramEnd"/>
       <w:r>
         <w:rPr>
           <w:rFonts w:ascii="Times New Roman" w:eastAsia="Times New Roman"/>
@@ -854,25 +852,7 @@
           <w:sz w:val="24"/>
           <w:szCs w:val="24"/>
         </w:rPr>
-        <w:t xml:space="preserve">X1 </w:t>
-      </w:r>
-      <w:proofErr w:type="gramStart"/>
-      <w:r>
-        <w:rPr>
-          <w:rFonts w:ascii="Times New Roman" w:eastAsia="Times New Roman"/>
-          <w:sz w:val="24"/>
-          <w:szCs w:val="24"/>
-        </w:rPr>
-        <w:t>has an effect on</w:t>
-      </w:r>
-      <w:proofErr w:type="gramEnd"/>
-      <w:r>
-        <w:rPr>
-          <w:rFonts w:ascii="Times New Roman" w:eastAsia="Times New Roman"/>
-          <w:sz w:val="24"/>
-          <w:szCs w:val="24"/>
-        </w:rPr>
-        <w:t xml:space="preserve"> Y (</w:t>
+        <w:t>X1 has an effect on Y (</w:t>
       </w:r>
       <w:r>
         <w:rPr>
@@ -948,25 +928,7 @@
           <w:sz w:val="24"/>
           <w:szCs w:val="24"/>
         </w:rPr>
-        <w:t xml:space="preserve">=0.0), where X2 </w:t>
-      </w:r>
-      <w:proofErr w:type="gramStart"/>
-      <w:r>
-        <w:rPr>
-          <w:rFonts w:ascii="Times New Roman" w:eastAsia="Times New Roman"/>
-          <w:sz w:val="24"/>
-          <w:szCs w:val="24"/>
-        </w:rPr>
-        <w:t>has an effect on</w:t>
-      </w:r>
-      <w:proofErr w:type="gramEnd"/>
-      <w:r>
-        <w:rPr>
-          <w:rFonts w:ascii="Times New Roman" w:eastAsia="Times New Roman"/>
-          <w:sz w:val="24"/>
-          <w:szCs w:val="24"/>
-        </w:rPr>
-        <w:t xml:space="preserve"> Y (</w:t>
+        <w:t>=0.0), where X2 has an effect on Y (</w:t>
       </w:r>
       <w:r>
         <w:rPr>
@@ -2120,15 +2082,7 @@
           <w:sz w:val="24"/>
           <w:szCs w:val="24"/>
         </w:rPr>
-        <w:t xml:space="preserve"> </w:t>
-      </w:r>
-      <w:r>
-        <w:rPr>
-          <w:rFonts w:ascii="Times New Roman" w:eastAsia="Times New Roman"/>
-          <w:sz w:val="24"/>
-          <w:szCs w:val="24"/>
-        </w:rPr>
-        <w:t>is instrumented by a smaller number of variants</w:t>
+        <w:t xml:space="preserve"> is instrumented by a smaller number of variants</w:t>
       </w:r>
       <w:r>
         <w:rPr>
@@ -2293,6 +2247,322 @@
           <w:sz w:val="24"/>
         </w:rPr>
       </w:pPr>
+    </w:p>
+    <w:p>
+      <w:pPr>
+        <w:spacing w:line="240" w:lineRule="auto"/>
+        <w:jc w:val="both"/>
+        <w:rPr>
+          <w:rFonts w:ascii="Times New Roman" w:hAnsi="Times New Roman" w:cs="Times New Roman"/>
+          <w:color w:val="000000"/>
+          <w:sz w:val="24"/>
+        </w:rPr>
+      </w:pPr>
+    </w:p>
+    <w:p>
+      <w:pPr>
+        <w:spacing w:line="240" w:lineRule="auto"/>
+        <w:jc w:val="both"/>
+        <w:rPr>
+          <w:rFonts w:ascii="Times New Roman" w:hAnsi="Times New Roman" w:cs="Times New Roman"/>
+          <w:color w:val="000000"/>
+          <w:sz w:val="24"/>
+        </w:rPr>
+      </w:pPr>
+      <w:r>
+        <w:rPr>
+          <w:rFonts w:ascii="Times New Roman" w:hAnsi="Times New Roman" w:cs="Times New Roman"/>
+          <w:color w:val="000000"/>
+          <w:sz w:val="24"/>
+        </w:rPr>
+        <w:t>-----</w:t>
+      </w:r>
+    </w:p>
+    <w:p>
+      <w:pPr>
+        <w:spacing w:line="240" w:lineRule="auto"/>
+        <w:jc w:val="both"/>
+        <w:rPr>
+          <w:rFonts w:ascii="Times New Roman" w:hAnsi="Times New Roman" w:cs="Times New Roman"/>
+          <w:color w:val="000000"/>
+          <w:sz w:val="24"/>
+        </w:rPr>
+      </w:pPr>
+    </w:p>
+    <w:p>
+      <w:pPr>
+        <w:spacing w:line="240" w:lineRule="auto"/>
+        <w:jc w:val="both"/>
+        <w:rPr>
+          <w:rFonts w:ascii="Times New Roman" w:hAnsi="Times New Roman" w:cs="Times New Roman"/>
+          <w:color w:val="000000"/>
+          <w:sz w:val="24"/>
+        </w:rPr>
+      </w:pPr>
+    </w:p>
+    <w:p>
+      <w:pPr>
+        <w:spacing w:line="240" w:lineRule="auto"/>
+        <w:jc w:val="both"/>
+        <w:rPr>
+          <w:rFonts w:ascii="Times New Roman" w:hAnsi="Times New Roman" w:cs="Times New Roman"/>
+          <w:color w:val="000000"/>
+          <w:sz w:val="24"/>
+        </w:rPr>
+      </w:pPr>
+      <w:r>
+        <w:rPr>
+          <w:rFonts w:ascii="Times New Roman" w:hAnsi="Times New Roman" w:cs="Times New Roman"/>
+          <w:color w:val="000000"/>
+          <w:sz w:val="24"/>
+        </w:rPr>
+        <w:t xml:space="preserve">heterogeneity: For every SNP, adjust for each potential p independently and keep just the best one based on the biggest reduction in heterogeneity. none: For every SNP, adjust for each potential p independently and </w:t>
+      </w:r>
+      <w:proofErr w:type="gramStart"/>
+      <w:r>
+        <w:rPr>
+          <w:rFonts w:ascii="Times New Roman" w:hAnsi="Times New Roman" w:cs="Times New Roman"/>
+          <w:color w:val="000000"/>
+          <w:sz w:val="24"/>
+        </w:rPr>
+        <w:t>keep  Now</w:t>
+      </w:r>
+      <w:proofErr w:type="gramEnd"/>
+      <w:r>
+        <w:rPr>
+          <w:rFonts w:ascii="Times New Roman" w:hAnsi="Times New Roman" w:cs="Times New Roman"/>
+          <w:color w:val="000000"/>
+          <w:sz w:val="24"/>
+        </w:rPr>
+        <w:t xml:space="preserve"> keep all of them. mv: For each SNP, adjust for all potential p jointly by performing multivariable MR to obtain p-&gt;y causal estimates. </w:t>
+      </w:r>
+      <w:proofErr w:type="spellStart"/>
+      <w:r>
+        <w:rPr>
+          <w:rFonts w:ascii="Times New Roman" w:hAnsi="Times New Roman" w:cs="Times New Roman"/>
+          <w:color w:val="000000"/>
+          <w:sz w:val="24"/>
+        </w:rPr>
+        <w:t>mv_lasso</w:t>
+      </w:r>
+      <w:proofErr w:type="spellEnd"/>
+      <w:r>
+        <w:rPr>
+          <w:rFonts w:ascii="Times New Roman" w:hAnsi="Times New Roman" w:cs="Times New Roman"/>
+          <w:color w:val="000000"/>
+          <w:sz w:val="24"/>
+        </w:rPr>
+        <w:t xml:space="preserve">: For each SNP, adjust for all potential p jointly by selecting p based on lasso, and then using multivariable MR on remaining variables to obtain p-&gt;y causal estimates. </w:t>
+      </w:r>
+      <w:proofErr w:type="spellStart"/>
+      <w:r>
+        <w:rPr>
+          <w:rFonts w:ascii="Times New Roman" w:hAnsi="Times New Roman" w:cs="Times New Roman"/>
+          <w:color w:val="000000"/>
+          <w:sz w:val="24"/>
+        </w:rPr>
+        <w:t>lasso_selection</w:t>
+      </w:r>
+      <w:proofErr w:type="spellEnd"/>
+      <w:r>
+        <w:rPr>
+          <w:rFonts w:ascii="Times New Roman" w:hAnsi="Times New Roman" w:cs="Times New Roman"/>
+          <w:color w:val="000000"/>
+          <w:sz w:val="24"/>
+        </w:rPr>
+        <w:t>: For each SNP, adjust for all potential p jointly by selecting p based on lasso and using the original estimates. lasso: For each SNP, adjust for all potential p jointly by selecting p based on lasso and using the lasso p-&gt;y estimates with the original standard errors</w:t>
+      </w:r>
+    </w:p>
+    <w:p>
+      <w:pPr>
+        <w:spacing w:line="240" w:lineRule="auto"/>
+        <w:jc w:val="both"/>
+        <w:rPr>
+          <w:rFonts w:ascii="Times New Roman" w:hAnsi="Times New Roman" w:cs="Times New Roman"/>
+          <w:color w:val="000000"/>
+          <w:sz w:val="24"/>
+        </w:rPr>
+      </w:pPr>
+    </w:p>
+    <w:p>
+      <w:pPr>
+        <w:spacing w:line="240" w:lineRule="auto"/>
+        <w:jc w:val="both"/>
+        <w:rPr>
+          <w:rFonts w:ascii="Times New Roman" w:hAnsi="Times New Roman" w:cs="Times New Roman"/>
+          <w:color w:val="000000"/>
+          <w:sz w:val="24"/>
+        </w:rPr>
+      </w:pPr>
+    </w:p>
+    <w:p>
+      <w:pPr>
+        <w:spacing w:line="240" w:lineRule="auto"/>
+        <w:jc w:val="both"/>
+        <w:rPr>
+          <w:rFonts w:ascii="Times New Roman" w:hAnsi="Times New Roman" w:cs="Times New Roman"/>
+          <w:color w:val="000000"/>
+          <w:sz w:val="24"/>
+        </w:rPr>
+      </w:pPr>
+      <w:r>
+        <w:rPr>
+          <w:rFonts w:ascii="Times New Roman" w:hAnsi="Times New Roman" w:cs="Times New Roman"/>
+          <w:color w:val="000000"/>
+          <w:sz w:val="24"/>
+        </w:rPr>
+        <w:t>1. For every SNP, adjust for each potential p independently</w:t>
+      </w:r>
+    </w:p>
+    <w:p>
+      <w:pPr>
+        <w:spacing w:line="240" w:lineRule="auto"/>
+        <w:jc w:val="both"/>
+        <w:rPr>
+          <w:rFonts w:ascii="Times New Roman" w:hAnsi="Times New Roman" w:cs="Times New Roman"/>
+          <w:color w:val="000000"/>
+          <w:sz w:val="24"/>
+        </w:rPr>
+      </w:pPr>
+      <w:r>
+        <w:rPr>
+          <w:rFonts w:ascii="Times New Roman" w:hAnsi="Times New Roman" w:cs="Times New Roman"/>
+          <w:color w:val="000000"/>
+          <w:sz w:val="24"/>
+        </w:rPr>
+        <w:tab/>
+        <w:t>a. Now keep just the best one based on the biggest reduction in heterogeneity</w:t>
+      </w:r>
+    </w:p>
+    <w:p>
+      <w:pPr>
+        <w:spacing w:line="240" w:lineRule="auto"/>
+        <w:jc w:val="both"/>
+        <w:rPr>
+          <w:rFonts w:ascii="Times New Roman" w:hAnsi="Times New Roman" w:cs="Times New Roman"/>
+          <w:color w:val="000000"/>
+          <w:sz w:val="24"/>
+        </w:rPr>
+      </w:pPr>
+      <w:r>
+        <w:rPr>
+          <w:rFonts w:ascii="Times New Roman" w:hAnsi="Times New Roman" w:cs="Times New Roman"/>
+          <w:color w:val="000000"/>
+          <w:sz w:val="24"/>
+        </w:rPr>
+        <w:tab/>
+        <w:t>b. Now keep all of them</w:t>
+      </w:r>
+    </w:p>
+    <w:p>
+      <w:pPr>
+        <w:spacing w:line="240" w:lineRule="auto"/>
+        <w:jc w:val="both"/>
+        <w:rPr>
+          <w:rFonts w:ascii="Times New Roman" w:hAnsi="Times New Roman" w:cs="Times New Roman"/>
+          <w:color w:val="000000"/>
+          <w:sz w:val="24"/>
+        </w:rPr>
+      </w:pPr>
+    </w:p>
+    <w:p>
+      <w:pPr>
+        <w:spacing w:line="240" w:lineRule="auto"/>
+        <w:jc w:val="both"/>
+        <w:rPr>
+          <w:rFonts w:ascii="Times New Roman" w:hAnsi="Times New Roman" w:cs="Times New Roman"/>
+          <w:color w:val="000000"/>
+          <w:sz w:val="24"/>
+        </w:rPr>
+      </w:pPr>
+      <w:r>
+        <w:rPr>
+          <w:rFonts w:ascii="Times New Roman" w:hAnsi="Times New Roman" w:cs="Times New Roman"/>
+          <w:color w:val="000000"/>
+          <w:sz w:val="24"/>
+        </w:rPr>
+        <w:t>2. For each SNP, adjust for all potential p jointly</w:t>
+      </w:r>
+    </w:p>
+    <w:p>
+      <w:pPr>
+        <w:spacing w:line="240" w:lineRule="auto"/>
+        <w:jc w:val="both"/>
+        <w:rPr>
+          <w:rFonts w:ascii="Times New Roman" w:hAnsi="Times New Roman" w:cs="Times New Roman"/>
+          <w:color w:val="000000"/>
+          <w:sz w:val="24"/>
+        </w:rPr>
+      </w:pPr>
+      <w:r>
+        <w:rPr>
+          <w:rFonts w:ascii="Times New Roman" w:hAnsi="Times New Roman" w:cs="Times New Roman"/>
+          <w:color w:val="000000"/>
+          <w:sz w:val="24"/>
+        </w:rPr>
+        <w:tab/>
+        <w:t>a. By performing multivariable MR to obtain p-&gt;y causal estimates</w:t>
+      </w:r>
+    </w:p>
+    <w:p>
+      <w:pPr>
+        <w:spacing w:line="240" w:lineRule="auto"/>
+        <w:jc w:val="both"/>
+        <w:rPr>
+          <w:rFonts w:ascii="Times New Roman" w:hAnsi="Times New Roman" w:cs="Times New Roman"/>
+          <w:color w:val="000000"/>
+          <w:sz w:val="24"/>
+        </w:rPr>
+      </w:pPr>
+      <w:r>
+        <w:rPr>
+          <w:rFonts w:ascii="Times New Roman" w:hAnsi="Times New Roman" w:cs="Times New Roman"/>
+          <w:color w:val="000000"/>
+          <w:sz w:val="24"/>
+        </w:rPr>
+        <w:tab/>
+        <w:t>b. By selecting p based on lasso, and then using multivariable MR on remaining variables to obtain p-&gt;y causal estimates</w:t>
+      </w:r>
+    </w:p>
+    <w:p>
+      <w:pPr>
+        <w:spacing w:line="240" w:lineRule="auto"/>
+        <w:jc w:val="both"/>
+        <w:rPr>
+          <w:rFonts w:ascii="Times New Roman" w:hAnsi="Times New Roman" w:cs="Times New Roman"/>
+          <w:color w:val="000000"/>
+          <w:sz w:val="24"/>
+        </w:rPr>
+      </w:pPr>
+      <w:r>
+        <w:rPr>
+          <w:rFonts w:ascii="Times New Roman" w:hAnsi="Times New Roman" w:cs="Times New Roman"/>
+          <w:color w:val="000000"/>
+          <w:sz w:val="24"/>
+        </w:rPr>
+        <w:tab/>
+        <w:t>c. By selecting p based on lasso and using the original estimates</w:t>
+      </w:r>
+    </w:p>
+    <w:p>
+      <w:pPr>
+        <w:spacing w:line="240" w:lineRule="auto"/>
+        <w:jc w:val="both"/>
+        <w:rPr>
+          <w:rFonts w:ascii="Times New Roman" w:hAnsi="Times New Roman" w:cs="Times New Roman"/>
+          <w:color w:val="000000"/>
+          <w:sz w:val="24"/>
+        </w:rPr>
+      </w:pPr>
+      <w:r>
+        <w:rPr>
+          <w:rFonts w:ascii="Times New Roman" w:hAnsi="Times New Roman" w:cs="Times New Roman"/>
+          <w:color w:val="000000"/>
+          <w:sz w:val="24"/>
+        </w:rPr>
+        <w:tab/>
+        <w:t>d. By selecting p based on lasso and using the lasso p-&gt;y estimates with the original standard errors</w:t>
+      </w:r>
     </w:p>
     <w:p>
       <w:pPr>
@@ -2321,6 +2591,8 @@
           <w:docGrid w:linePitch="299"/>
         </w:sectPr>
       </w:pPr>
+      <w:bookmarkStart w:id="0" w:name="_GoBack"/>
+      <w:bookmarkEnd w:id="0"/>
     </w:p>
     <w:p>
       <w:pPr>
@@ -11976,8 +12248,6 @@
         </w:rPr>
         <w:t xml:space="preserve">. </w:t>
       </w:r>
-      <w:bookmarkStart w:id="0" w:name="_GoBack"/>
-      <w:bookmarkEnd w:id="0"/>
       <w:r>
         <w:rPr>
           <w:rFonts w:ascii="Times New Roman" w:hAnsi="Times New Roman" w:cs="Times New Roman"/>
@@ -13701,7 +13971,7 @@
 </file>
 
 <file path=customXml/itemProps1.xml><?xml version="1.0" encoding="utf-8"?>
-<ds:datastoreItem xmlns:ds="http://schemas.openxmlformats.org/officeDocument/2006/customXml" ds:itemID="{D7E91B55-742B-464A-A0F9-38581EDB5540}">
+<ds:datastoreItem xmlns:ds="http://schemas.openxmlformats.org/officeDocument/2006/customXml" ds:itemID="{AAED25CA-8831-9449-8D23-56EB43FDB902}">
   <ds:schemaRefs>
     <ds:schemaRef ds:uri="http://schemas.openxmlformats.org/officeDocument/2006/bibliography"/>
   </ds:schemaRefs>
